--- a/Link berikut adalah untuk file Hardware Praktikum 14 Gunawan Danyarto T4A 233140700111017.docx
+++ b/Link berikut adalah untuk file Hardware Praktikum 14 Gunawan Danyarto T4A 233140700111017.docx
@@ -217,6 +217,162 @@
           <w:rFonts w:hint="default"/>
           <w:lang w:val="en-US"/>
         </w:rPr>
+        <w:t>Sens Suhu :</w:t>
+      </w:r>
+    </w:p>
+    <w:p>
+      <w:pPr>
+        <w:rPr>
+          <w:rFonts w:hint="default"/>
+          <w:lang w:val="en-US"/>
+        </w:rPr>
+      </w:pPr>
+    </w:p>
+    <w:p>
+      <w:pPr>
+        <w:rPr>
+          <w:rFonts w:hint="default"/>
+          <w:lang w:val="en-US"/>
+        </w:rPr>
+      </w:pPr>
+      <w:r>
+        <w:rPr>
+          <w:rFonts w:hint="default"/>
+          <w:lang w:val="en-US"/>
+        </w:rPr>
+        <w:fldChar w:fldCharType="begin"/>
+      </w:r>
+      <w:r>
+        <w:rPr>
+          <w:rFonts w:hint="default"/>
+          <w:lang w:val="en-US"/>
+        </w:rPr>
+        <w:instrText xml:space="preserve"> HYPERLINK "https://drive.google.com/drive/folders/1aPjLdtpPlwp2kzml03MYrISYs7Z1oNPY?usp=sharing" </w:instrText>
+      </w:r>
+      <w:r>
+        <w:rPr>
+          <w:rFonts w:hint="default"/>
+          <w:lang w:val="en-US"/>
+        </w:rPr>
+        <w:fldChar w:fldCharType="separate"/>
+      </w:r>
+      <w:r>
+        <w:rPr>
+          <w:rStyle w:val="4"/>
+          <w:rFonts w:hint="default"/>
+          <w:lang w:val="en-US"/>
+        </w:rPr>
+        <w:t>https://drive.google.com/drive/folders/1aPjLdtpPlwp2kzml03MYrISYs7Z1oNPY?usp=sharing</w:t>
+      </w:r>
+      <w:r>
+        <w:rPr>
+          <w:rFonts w:hint="default"/>
+          <w:lang w:val="en-US"/>
+        </w:rPr>
+        <w:fldChar w:fldCharType="end"/>
+      </w:r>
+    </w:p>
+    <w:p>
+      <w:pPr>
+        <w:rPr>
+          <w:rFonts w:hint="default"/>
+          <w:lang w:val="en-US"/>
+        </w:rPr>
+      </w:pPr>
+    </w:p>
+    <w:p>
+      <w:pPr>
+        <w:rPr>
+          <w:rFonts w:hint="default"/>
+          <w:lang w:val="en-US"/>
+        </w:rPr>
+      </w:pPr>
+    </w:p>
+    <w:p>
+      <w:pPr>
+        <w:rPr>
+          <w:rFonts w:hint="default"/>
+          <w:lang w:val="en-US"/>
+        </w:rPr>
+      </w:pPr>
+      <w:r>
+        <w:rPr>
+          <w:rFonts w:hint="default"/>
+          <w:lang w:val="en-US"/>
+        </w:rPr>
+        <w:t xml:space="preserve">Db : </w:t>
+      </w:r>
+      <w:r>
+        <w:rPr>
+          <w:rFonts w:hint="default"/>
+          <w:lang w:val="en-US"/>
+        </w:rPr>
+        <w:br w:type="textWrapping"/>
+      </w:r>
+      <w:r>
+        <w:rPr>
+          <w:rFonts w:hint="default"/>
+          <w:lang w:val="en-US"/>
+        </w:rPr>
+        <w:br w:type="textWrapping"/>
+      </w:r>
+      <w:r>
+        <w:rPr>
+          <w:rFonts w:hint="default"/>
+          <w:lang w:val="en-US"/>
+        </w:rPr>
+        <w:fldChar w:fldCharType="begin"/>
+      </w:r>
+      <w:r>
+        <w:rPr>
+          <w:rFonts w:hint="default"/>
+          <w:lang w:val="en-US"/>
+        </w:rPr>
+        <w:instrText xml:space="preserve"> HYPERLINK "https://drive.google.com/file/d/1V-IJ_353JjUeaQzeO09ifInDJRN017Cl/view?usp=sharing" </w:instrText>
+      </w:r>
+      <w:r>
+        <w:rPr>
+          <w:rFonts w:hint="default"/>
+          <w:lang w:val="en-US"/>
+        </w:rPr>
+        <w:fldChar w:fldCharType="separate"/>
+      </w:r>
+      <w:r>
+        <w:rPr>
+          <w:rStyle w:val="4"/>
+          <w:rFonts w:hint="default"/>
+          <w:lang w:val="en-US"/>
+        </w:rPr>
+        <w:t>https://drive.google.com/file/d/1V-IJ_353JjUeaQzeO09ifInDJRN017Cl/view?usp=sharing</w:t>
+      </w:r>
+      <w:r>
+        <w:rPr>
+          <w:rFonts w:hint="default"/>
+          <w:lang w:val="en-US"/>
+        </w:rPr>
+        <w:fldChar w:fldCharType="end"/>
+      </w:r>
+    </w:p>
+    <w:p>
+      <w:pPr>
+        <w:rPr>
+          <w:rFonts w:hint="default"/>
+          <w:lang w:val="en-US"/>
+        </w:rPr>
+      </w:pPr>
+    </w:p>
+    <w:p>
+      <w:pPr>
+        <w:rPr>
+          <w:rFonts w:hint="default"/>
+          <w:lang w:val="en-US"/>
+        </w:rPr>
+      </w:pPr>
+      <w:r>
+        <w:rPr>
+          <w:rFonts w:hint="default"/>
+          <w:lang w:val="en-US"/>
+        </w:rPr>
         <w:t>Sens Jarak :</w:t>
       </w:r>
     </w:p>
@@ -263,81 +419,6 @@
           <w:lang w:val="en-US"/>
         </w:rPr>
         <w:t>https://drive.google.com/drive/folders/1XKIqI2S0m7jM60SMkSKIvXNHe8f3hCUU?usp=drive_link</w:t>
-      </w:r>
-      <w:r>
-        <w:rPr>
-          <w:rFonts w:hint="default"/>
-          <w:lang w:val="en-US"/>
-        </w:rPr>
-        <w:fldChar w:fldCharType="end"/>
-      </w:r>
-    </w:p>
-    <w:p>
-      <w:pPr>
-        <w:rPr>
-          <w:rFonts w:hint="default"/>
-          <w:lang w:val="en-US"/>
-        </w:rPr>
-      </w:pPr>
-    </w:p>
-    <w:p>
-      <w:pPr>
-        <w:rPr>
-          <w:rFonts w:hint="default"/>
-          <w:lang w:val="en-US"/>
-        </w:rPr>
-      </w:pPr>
-      <w:r>
-        <w:rPr>
-          <w:rFonts w:hint="default"/>
-          <w:lang w:val="en-US"/>
-        </w:rPr>
-        <w:t>Sens Suhu :</w:t>
-      </w:r>
-    </w:p>
-    <w:p>
-      <w:pPr>
-        <w:rPr>
-          <w:rFonts w:hint="default"/>
-          <w:lang w:val="en-US"/>
-        </w:rPr>
-      </w:pPr>
-    </w:p>
-    <w:p>
-      <w:pPr>
-        <w:rPr>
-          <w:rFonts w:hint="default"/>
-          <w:lang w:val="en-US"/>
-        </w:rPr>
-      </w:pPr>
-      <w:r>
-        <w:rPr>
-          <w:rFonts w:hint="default"/>
-          <w:lang w:val="en-US"/>
-        </w:rPr>
-        <w:fldChar w:fldCharType="begin"/>
-      </w:r>
-      <w:r>
-        <w:rPr>
-          <w:rFonts w:hint="default"/>
-          <w:lang w:val="en-US"/>
-        </w:rPr>
-        <w:instrText xml:space="preserve"> HYPERLINK "https://drive.google.com/drive/folders/1J2gQY4GzqzkZP1hnboB3BF00MvNNElpS?usp=drive_link" </w:instrText>
-      </w:r>
-      <w:r>
-        <w:rPr>
-          <w:rFonts w:hint="default"/>
-          <w:lang w:val="en-US"/>
-        </w:rPr>
-        <w:fldChar w:fldCharType="separate"/>
-      </w:r>
-      <w:r>
-        <w:rPr>
-          <w:rStyle w:val="4"/>
-          <w:rFonts w:hint="default"/>
-          <w:lang w:val="en-US"/>
-        </w:rPr>
-        <w:t>https://drive.google.com/drive/folders/1J2gQY4GzqzkZP1hnboB3BF00MvNNElpS?usp=drive_link</w:t>
       </w:r>
       <w:r>
         <w:rPr>
@@ -463,7 +544,7 @@
     <w:lsdException w:unhideWhenUsed="0" w:uiPriority="0" w:semiHidden="0" w:name="Body Text Indent 2"/>
     <w:lsdException w:unhideWhenUsed="0" w:uiPriority="0" w:semiHidden="0" w:name="Body Text Indent 3"/>
     <w:lsdException w:unhideWhenUsed="0" w:uiPriority="0" w:semiHidden="0" w:name="Block Text"/>
-    <w:lsdException w:unhideWhenUsed="0" w:uiPriority="0" w:semiHidden="0" w:name="Hyperlink"/>
+    <w:lsdException w:qFormat="1" w:unhideWhenUsed="0" w:uiPriority="0" w:semiHidden="0" w:name="Hyperlink"/>
     <w:lsdException w:unhideWhenUsed="0" w:uiPriority="0" w:semiHidden="0" w:name="FollowedHyperlink"/>
     <w:lsdException w:qFormat="1" w:unhideWhenUsed="0" w:uiPriority="0" w:semiHidden="0" w:name="Strong"/>
     <w:lsdException w:qFormat="1" w:unhideWhenUsed="0" w:uiPriority="0" w:semiHidden="0" w:name="Emphasis"/>
@@ -658,6 +739,7 @@
   <w:style w:type="character" w:styleId="4">
     <w:name w:val="Hyperlink"/>
     <w:basedOn w:val="2"/>
+    <w:qFormat/>
     <w:uiPriority w:val="0"/>
     <w:rPr>
       <w:color w:val="0000FF"/>
